--- a/法令ファイル/船舶安全法の一部を改正する法律附則第二条第四項の船舶の範囲を定める省令/船舶安全法の一部を改正する法律附則第二条第四項の船舶の範囲を定める省令（平成六年運輸省令第二十一号）.docx
+++ b/法令ファイル/船舶安全法の一部を改正する法律附則第二条第四項の船舶の範囲を定める省令/船舶安全法の一部を改正する法律附則第二条第四項の船舶の範囲を定める省令（平成六年運輸省令第二十一号）.docx
@@ -45,7 +45,7 @@
         <w:pStyle w:val="Heading1"/>
       </w:pPr>
       <w:r>
-        <w:t>附　則（平成一二年一一月二九日運輸省令第三九号）</w:t>
+        <w:t>附則（平成一二年一一月二九日運輸省令第三九号）</w:t>
       </w:r>
     </w:p>
     <w:p>
@@ -81,7 +81,7 @@
     </w:pPr>
     <w:r>
       <w:tab/>
-      <w:t>WeGov v0.1 - FTS141</w:t>
+      <w:t>WeGov v0.2 - FTS141</w:t>
     </w:r>
   </w:p>
 </w:ftr>
